--- a/Collatio/72/1. Textos/1. Marcados/72-B.docx
+++ b/Collatio/72/1. Textos/1. Marcados/72-B.docx
@@ -19,7 +19,28 @@
         <w:rPr>
           <w:lang w:val="es-ES"/>
         </w:rPr>
-        <w:t>pregunto el decipulo maestro ruego te que me digas estas palom</w:t>
+        <w:t xml:space="preserve">pregunto el </w:t>
+      </w:r>
+      <w:proofErr w:type="spellStart"/>
+      <w:r>
+        <w:rPr>
+          <w:lang w:val="es-ES"/>
+        </w:rPr>
+        <w:t>decipulo</w:t>
+      </w:r>
+      <w:proofErr w:type="spellEnd"/>
+      <w:r>
+        <w:rPr>
+          <w:lang w:val="es-ES"/>
+        </w:rPr>
+        <w:t xml:space="preserve"> maestro ruego te que me digas estas </w:t>
+      </w:r>
+      <w:proofErr w:type="spellStart"/>
+      <w:r>
+        <w:rPr>
+          <w:lang w:val="es-ES"/>
+        </w:rPr>
+        <w:t>palom</w:t>
       </w:r>
       <w:r>
         <w:rPr>
@@ -32,7 +53,196 @@
         <w:rPr>
           <w:lang w:val="es-ES"/>
         </w:rPr>
-        <w:t xml:space="preserve">as duendas de casa por que crian cada mes del año si non en el mes de dezenbrio % e querria saber por que razon estrema aquel mes de los otros % otro si por que razon las otras palonbas bravas e las de los palonbares crian una vegada o dos en el año e non mas </w:t>
+        <w:t>as</w:t>
+      </w:r>
+      <w:proofErr w:type="spellEnd"/>
+      <w:r>
+        <w:rPr>
+          <w:lang w:val="es-ES"/>
+        </w:rPr>
+        <w:t xml:space="preserve"> duendas de casa </w:t>
+      </w:r>
+      <w:proofErr w:type="spellStart"/>
+      <w:r>
+        <w:rPr>
+          <w:lang w:val="es-ES"/>
+        </w:rPr>
+        <w:t>por que</w:t>
+      </w:r>
+      <w:proofErr w:type="spellEnd"/>
+      <w:r>
+        <w:rPr>
+          <w:lang w:val="es-ES"/>
+        </w:rPr>
+        <w:t xml:space="preserve"> </w:t>
+      </w:r>
+      <w:proofErr w:type="spellStart"/>
+      <w:r>
+        <w:rPr>
+          <w:lang w:val="es-ES"/>
+        </w:rPr>
+        <w:t>crian</w:t>
+      </w:r>
+      <w:proofErr w:type="spellEnd"/>
+      <w:r>
+        <w:rPr>
+          <w:lang w:val="es-ES"/>
+        </w:rPr>
+        <w:t xml:space="preserve"> cada mes del año si non en el mes de </w:t>
+      </w:r>
+      <w:proofErr w:type="spellStart"/>
+      <w:r>
+        <w:rPr>
+          <w:lang w:val="es-ES"/>
+        </w:rPr>
+        <w:t>dezenbrio</w:t>
+      </w:r>
+      <w:proofErr w:type="spellEnd"/>
+      <w:r>
+        <w:rPr>
+          <w:lang w:val="es-ES"/>
+        </w:rPr>
+        <w:t xml:space="preserve"> % e </w:t>
+      </w:r>
+      <w:proofErr w:type="spellStart"/>
+      <w:r>
+        <w:rPr>
+          <w:lang w:val="es-ES"/>
+        </w:rPr>
+        <w:t>querria</w:t>
+      </w:r>
+      <w:proofErr w:type="spellEnd"/>
+      <w:r>
+        <w:rPr>
+          <w:lang w:val="es-ES"/>
+        </w:rPr>
+        <w:t xml:space="preserve"> saber </w:t>
+      </w:r>
+      <w:proofErr w:type="spellStart"/>
+      <w:r>
+        <w:rPr>
+          <w:lang w:val="es-ES"/>
+        </w:rPr>
+        <w:t>por que</w:t>
+      </w:r>
+      <w:proofErr w:type="spellEnd"/>
+      <w:r>
+        <w:rPr>
+          <w:lang w:val="es-ES"/>
+        </w:rPr>
+        <w:t xml:space="preserve"> </w:t>
+      </w:r>
+      <w:proofErr w:type="spellStart"/>
+      <w:r>
+        <w:rPr>
+          <w:lang w:val="es-ES"/>
+        </w:rPr>
+        <w:t>razon</w:t>
+      </w:r>
+      <w:proofErr w:type="spellEnd"/>
+      <w:r>
+        <w:rPr>
+          <w:lang w:val="es-ES"/>
+        </w:rPr>
+        <w:t xml:space="preserve"> </w:t>
+      </w:r>
+      <w:proofErr w:type="spellStart"/>
+      <w:r>
+        <w:rPr>
+          <w:lang w:val="es-ES"/>
+        </w:rPr>
+        <w:t>estrema</w:t>
+      </w:r>
+      <w:proofErr w:type="spellEnd"/>
+      <w:r>
+        <w:rPr>
+          <w:lang w:val="es-ES"/>
+        </w:rPr>
+        <w:t xml:space="preserve"> aquel mes de los otros % otro si </w:t>
+      </w:r>
+      <w:proofErr w:type="spellStart"/>
+      <w:r>
+        <w:rPr>
+          <w:lang w:val="es-ES"/>
+        </w:rPr>
+        <w:t>por que</w:t>
+      </w:r>
+      <w:proofErr w:type="spellEnd"/>
+      <w:r>
+        <w:rPr>
+          <w:lang w:val="es-ES"/>
+        </w:rPr>
+        <w:t xml:space="preserve"> </w:t>
+      </w:r>
+      <w:proofErr w:type="spellStart"/>
+      <w:r>
+        <w:rPr>
+          <w:lang w:val="es-ES"/>
+        </w:rPr>
+        <w:t>razon</w:t>
+      </w:r>
+      <w:proofErr w:type="spellEnd"/>
+      <w:r>
+        <w:rPr>
+          <w:lang w:val="es-ES"/>
+        </w:rPr>
+        <w:t xml:space="preserve"> las otras </w:t>
+      </w:r>
+      <w:proofErr w:type="spellStart"/>
+      <w:r>
+        <w:rPr>
+          <w:lang w:val="es-ES"/>
+        </w:rPr>
+        <w:t>palonbas</w:t>
+      </w:r>
+      <w:proofErr w:type="spellEnd"/>
+      <w:r>
+        <w:rPr>
+          <w:lang w:val="es-ES"/>
+        </w:rPr>
+        <w:t xml:space="preserve"> bravas e las de los </w:t>
+      </w:r>
+      <w:proofErr w:type="spellStart"/>
+      <w:r>
+        <w:rPr>
+          <w:lang w:val="es-ES"/>
+        </w:rPr>
+        <w:t>palonbares</w:t>
+      </w:r>
+      <w:proofErr w:type="spellEnd"/>
+      <w:r>
+        <w:rPr>
+          <w:lang w:val="es-ES"/>
+        </w:rPr>
+        <w:t xml:space="preserve"> </w:t>
+      </w:r>
+      <w:proofErr w:type="spellStart"/>
+      <w:r>
+        <w:rPr>
+          <w:lang w:val="es-ES"/>
+        </w:rPr>
+        <w:t>crian</w:t>
+      </w:r>
+      <w:proofErr w:type="spellEnd"/>
+      <w:r>
+        <w:rPr>
+          <w:lang w:val="es-ES"/>
+        </w:rPr>
+        <w:t xml:space="preserve"> una vegada o dos en el año e non </w:t>
+      </w:r>
+      <w:proofErr w:type="spellStart"/>
+      <w:r>
+        <w:rPr>
+          <w:lang w:val="es-ES"/>
+        </w:rPr>
+        <w:t>mas</w:t>
+      </w:r>
+      <w:proofErr w:type="spellEnd"/>
+      <w:r>
+        <w:rPr>
+          <w:lang w:val="es-ES"/>
+        </w:rPr>
+        <w:t xml:space="preserve"> </w:t>
       </w:r>
       <w:r>
         <w:rPr>
@@ -44,26 +254,182 @@
         <w:rPr>
           <w:lang w:val="es-ES"/>
         </w:rPr>
-        <w:t xml:space="preserve"> crian segund las duendas e tengo lo por maravilla % respondio el maestro yo te lo dire e responder</w:t>
-      </w:r>
-      <w:r>
-        <w:rPr>
-          <w:lang w:val="es-ES"/>
-        </w:rPr>
         <w:t xml:space="preserve"> </w:t>
       </w:r>
-      <w:r>
-        <w:rPr>
-          <w:lang w:val="es-ES"/>
-        </w:rPr>
-        <w:t xml:space="preserve">te he a ello segunt naturas % tu deves saber que las palonbas son muy calientes de natura e an la sangre muy caliente e como quier que generalmente todas las palonbas son muy calientes </w:t>
+      <w:proofErr w:type="spellStart"/>
+      <w:r>
+        <w:rPr>
+          <w:lang w:val="es-ES"/>
+        </w:rPr>
+        <w:t>crian</w:t>
+      </w:r>
+      <w:proofErr w:type="spellEnd"/>
+      <w:r>
+        <w:rPr>
+          <w:lang w:val="es-ES"/>
+        </w:rPr>
+        <w:t xml:space="preserve"> </w:t>
+      </w:r>
+      <w:proofErr w:type="spellStart"/>
+      <w:r>
+        <w:rPr>
+          <w:lang w:val="es-ES"/>
+        </w:rPr>
+        <w:t>segund</w:t>
+      </w:r>
+      <w:proofErr w:type="spellEnd"/>
+      <w:r>
+        <w:rPr>
+          <w:lang w:val="es-ES"/>
+        </w:rPr>
+        <w:t xml:space="preserve"> las duendas e tengo lo por maravilla % </w:t>
+      </w:r>
+      <w:proofErr w:type="spellStart"/>
+      <w:r>
+        <w:rPr>
+          <w:lang w:val="es-ES"/>
+        </w:rPr>
+        <w:t>respondio</w:t>
+      </w:r>
+      <w:proofErr w:type="spellEnd"/>
+      <w:r>
+        <w:rPr>
+          <w:lang w:val="es-ES"/>
+        </w:rPr>
+        <w:t xml:space="preserve"> el maestro yo te lo </w:t>
+      </w:r>
+      <w:proofErr w:type="spellStart"/>
+      <w:r>
+        <w:rPr>
+          <w:lang w:val="es-ES"/>
+        </w:rPr>
+        <w:t>dire</w:t>
+      </w:r>
+      <w:proofErr w:type="spellEnd"/>
+      <w:r>
+        <w:rPr>
+          <w:lang w:val="es-ES"/>
+        </w:rPr>
+        <w:t xml:space="preserve"> e responder</w:t>
+      </w:r>
+      <w:r>
+        <w:rPr>
+          <w:lang w:val="es-ES"/>
+        </w:rPr>
+        <w:t xml:space="preserve"> </w:t>
+      </w:r>
+      <w:r>
+        <w:rPr>
+          <w:lang w:val="es-ES"/>
+        </w:rPr>
+        <w:t xml:space="preserve">te he a ello </w:t>
+      </w:r>
+      <w:proofErr w:type="spellStart"/>
+      <w:r>
+        <w:rPr>
+          <w:lang w:val="es-ES"/>
+        </w:rPr>
+        <w:t>segunt</w:t>
+      </w:r>
+      <w:proofErr w:type="spellEnd"/>
+      <w:r>
+        <w:rPr>
+          <w:lang w:val="es-ES"/>
+        </w:rPr>
+        <w:t xml:space="preserve"> naturas % tu </w:t>
+      </w:r>
+      <w:proofErr w:type="spellStart"/>
+      <w:r>
+        <w:rPr>
+          <w:lang w:val="es-ES"/>
+        </w:rPr>
+        <w:t>deves</w:t>
+      </w:r>
+      <w:proofErr w:type="spellEnd"/>
+      <w:r>
+        <w:rPr>
+          <w:lang w:val="es-ES"/>
+        </w:rPr>
+        <w:t xml:space="preserve"> saber que las </w:t>
+      </w:r>
+      <w:proofErr w:type="spellStart"/>
+      <w:r>
+        <w:rPr>
+          <w:lang w:val="es-ES"/>
+        </w:rPr>
+        <w:t>palonbas</w:t>
+      </w:r>
+      <w:proofErr w:type="spellEnd"/>
+      <w:r>
+        <w:rPr>
+          <w:lang w:val="es-ES"/>
+        </w:rPr>
+        <w:t xml:space="preserve"> son muy calientes de natura e </w:t>
+      </w:r>
+      <w:proofErr w:type="spellStart"/>
+      <w:r>
+        <w:rPr>
+          <w:lang w:val="es-ES"/>
+        </w:rPr>
+        <w:t>an</w:t>
+      </w:r>
+      <w:proofErr w:type="spellEnd"/>
+      <w:r>
+        <w:rPr>
+          <w:lang w:val="es-ES"/>
+        </w:rPr>
+        <w:t xml:space="preserve"> la sangre muy caliente e como </w:t>
+      </w:r>
+      <w:proofErr w:type="spellStart"/>
+      <w:r>
+        <w:rPr>
+          <w:lang w:val="es-ES"/>
+        </w:rPr>
+        <w:t>quier</w:t>
+      </w:r>
+      <w:proofErr w:type="spellEnd"/>
+      <w:r>
+        <w:rPr>
+          <w:lang w:val="es-ES"/>
+        </w:rPr>
+        <w:t xml:space="preserve"> que generalmente todas las </w:t>
+      </w:r>
+      <w:proofErr w:type="spellStart"/>
+      <w:r>
+        <w:rPr>
+          <w:lang w:val="es-ES"/>
+        </w:rPr>
+        <w:t>palonbas</w:t>
+      </w:r>
+      <w:proofErr w:type="spellEnd"/>
+      <w:r>
+        <w:rPr>
+          <w:lang w:val="es-ES"/>
+        </w:rPr>
+        <w:t xml:space="preserve"> son muy calientes </w:t>
       </w:r>
       <w:r>
         <w:rPr>
           <w:color w:val="FF0000"/>
           <w:lang w:val="es-ES"/>
         </w:rPr>
-        <w:t xml:space="preserve">de natura e an la sangre muy caliente % </w:t>
+        <w:t xml:space="preserve">de natura e </w:t>
+      </w:r>
+      <w:proofErr w:type="spellStart"/>
+      <w:r>
+        <w:rPr>
+          <w:color w:val="FF0000"/>
+          <w:lang w:val="es-ES"/>
+        </w:rPr>
+        <w:t>an</w:t>
+      </w:r>
+      <w:proofErr w:type="spellEnd"/>
+      <w:r>
+        <w:rPr>
+          <w:color w:val="FF0000"/>
+          <w:lang w:val="es-ES"/>
+        </w:rPr>
+        <w:t xml:space="preserve"> la sangre muy caliente % </w:t>
       </w:r>
       <w:r>
         <w:rPr>
@@ -81,7 +447,189 @@
         <w:rPr>
           <w:lang w:val="es-ES"/>
         </w:rPr>
-        <w:t xml:space="preserve"> en los pies e an mas froxel que las otras palonbas en los pescueços e en los pechos e esto les contece por la gran humidat e por la gran calentura que an en si de que se crian aquellas palonbas e an aquel froxel % ca todas estas palonbas duendas </w:t>
+        <w:t xml:space="preserve"> en los pies e </w:t>
+      </w:r>
+      <w:proofErr w:type="spellStart"/>
+      <w:r>
+        <w:rPr>
+          <w:lang w:val="es-ES"/>
+        </w:rPr>
+        <w:t>an</w:t>
+      </w:r>
+      <w:proofErr w:type="spellEnd"/>
+      <w:r>
+        <w:rPr>
+          <w:lang w:val="es-ES"/>
+        </w:rPr>
+        <w:t xml:space="preserve"> </w:t>
+      </w:r>
+      <w:proofErr w:type="spellStart"/>
+      <w:r>
+        <w:rPr>
+          <w:lang w:val="es-ES"/>
+        </w:rPr>
+        <w:t>mas</w:t>
+      </w:r>
+      <w:proofErr w:type="spellEnd"/>
+      <w:r>
+        <w:rPr>
+          <w:lang w:val="es-ES"/>
+        </w:rPr>
+        <w:t xml:space="preserve"> </w:t>
+      </w:r>
+      <w:proofErr w:type="spellStart"/>
+      <w:r>
+        <w:rPr>
+          <w:lang w:val="es-ES"/>
+        </w:rPr>
+        <w:t>froxel</w:t>
+      </w:r>
+      <w:proofErr w:type="spellEnd"/>
+      <w:r>
+        <w:rPr>
+          <w:lang w:val="es-ES"/>
+        </w:rPr>
+        <w:t xml:space="preserve"> que las otras </w:t>
+      </w:r>
+      <w:proofErr w:type="spellStart"/>
+      <w:r>
+        <w:rPr>
+          <w:lang w:val="es-ES"/>
+        </w:rPr>
+        <w:t>palonbas</w:t>
+      </w:r>
+      <w:proofErr w:type="spellEnd"/>
+      <w:r>
+        <w:rPr>
+          <w:lang w:val="es-ES"/>
+        </w:rPr>
+        <w:t xml:space="preserve"> en los </w:t>
+      </w:r>
+      <w:proofErr w:type="spellStart"/>
+      <w:r>
+        <w:rPr>
+          <w:lang w:val="es-ES"/>
+        </w:rPr>
+        <w:t>pescueços</w:t>
+      </w:r>
+      <w:proofErr w:type="spellEnd"/>
+      <w:r>
+        <w:rPr>
+          <w:lang w:val="es-ES"/>
+        </w:rPr>
+        <w:t xml:space="preserve"> e en los pechos e esto les </w:t>
+      </w:r>
+      <w:proofErr w:type="spellStart"/>
+      <w:r>
+        <w:rPr>
+          <w:lang w:val="es-ES"/>
+        </w:rPr>
+        <w:t>contece</w:t>
+      </w:r>
+      <w:proofErr w:type="spellEnd"/>
+      <w:r>
+        <w:rPr>
+          <w:lang w:val="es-ES"/>
+        </w:rPr>
+        <w:t xml:space="preserve"> por la gran </w:t>
+      </w:r>
+      <w:proofErr w:type="spellStart"/>
+      <w:r>
+        <w:rPr>
+          <w:lang w:val="es-ES"/>
+        </w:rPr>
+        <w:t>humidat</w:t>
+      </w:r>
+      <w:proofErr w:type="spellEnd"/>
+      <w:r>
+        <w:rPr>
+          <w:lang w:val="es-ES"/>
+        </w:rPr>
+        <w:t xml:space="preserve"> e por la gran calentura que </w:t>
+      </w:r>
+      <w:proofErr w:type="spellStart"/>
+      <w:r>
+        <w:rPr>
+          <w:lang w:val="es-ES"/>
+        </w:rPr>
+        <w:t>an</w:t>
+      </w:r>
+      <w:proofErr w:type="spellEnd"/>
+      <w:r>
+        <w:rPr>
+          <w:lang w:val="es-ES"/>
+        </w:rPr>
+        <w:t xml:space="preserve"> en si de que se </w:t>
+      </w:r>
+      <w:proofErr w:type="spellStart"/>
+      <w:r>
+        <w:rPr>
+          <w:lang w:val="es-ES"/>
+        </w:rPr>
+        <w:t>crian</w:t>
+      </w:r>
+      <w:proofErr w:type="spellEnd"/>
+      <w:r>
+        <w:rPr>
+          <w:lang w:val="es-ES"/>
+        </w:rPr>
+        <w:t xml:space="preserve"> aquellas </w:t>
+      </w:r>
+      <w:proofErr w:type="spellStart"/>
+      <w:r>
+        <w:rPr>
+          <w:lang w:val="es-ES"/>
+        </w:rPr>
+        <w:t>palonbas</w:t>
+      </w:r>
+      <w:proofErr w:type="spellEnd"/>
+      <w:r>
+        <w:rPr>
+          <w:lang w:val="es-ES"/>
+        </w:rPr>
+        <w:t xml:space="preserve"> e </w:t>
+      </w:r>
+      <w:proofErr w:type="spellStart"/>
+      <w:r>
+        <w:rPr>
+          <w:lang w:val="es-ES"/>
+        </w:rPr>
+        <w:t>an</w:t>
+      </w:r>
+      <w:proofErr w:type="spellEnd"/>
+      <w:r>
+        <w:rPr>
+          <w:lang w:val="es-ES"/>
+        </w:rPr>
+        <w:t xml:space="preserve"> aquel </w:t>
+      </w:r>
+      <w:proofErr w:type="spellStart"/>
+      <w:r>
+        <w:rPr>
+          <w:lang w:val="es-ES"/>
+        </w:rPr>
+        <w:t>froxel</w:t>
+      </w:r>
+      <w:proofErr w:type="spellEnd"/>
+      <w:r>
+        <w:rPr>
+          <w:lang w:val="es-ES"/>
+        </w:rPr>
+        <w:t xml:space="preserve"> % ca todas estas </w:t>
+      </w:r>
+      <w:proofErr w:type="spellStart"/>
+      <w:r>
+        <w:rPr>
+          <w:lang w:val="es-ES"/>
+        </w:rPr>
+        <w:t>palonbas</w:t>
+      </w:r>
+      <w:proofErr w:type="spellEnd"/>
+      <w:r>
+        <w:rPr>
+          <w:lang w:val="es-ES"/>
+        </w:rPr>
+        <w:t xml:space="preserve"> duendas </w:t>
       </w:r>
       <w:r>
         <w:rPr>
@@ -94,7 +642,241 @@
         <w:rPr>
           <w:lang w:val="es-ES"/>
         </w:rPr>
-        <w:t xml:space="preserve">son mas calientes que las otras por las razones que te yo agora dire % lo primero que an la conprision mas caliente e mas humidat que las otras % lo ii que estan en mas caliente logar % ca moran en las casas entre los ombres e non andan tanto fuera bolando al aire como las otras % lo iii que alli do estan en casa ante los ombres dan les a comer mas que a las otras % e con aquel comer engordan e untan se e crece la calor natural % e con aquel crecimiento de la natura e con aquel </w:t>
+        <w:t xml:space="preserve">son </w:t>
+      </w:r>
+      <w:proofErr w:type="spellStart"/>
+      <w:r>
+        <w:rPr>
+          <w:lang w:val="es-ES"/>
+        </w:rPr>
+        <w:t>mas</w:t>
+      </w:r>
+      <w:proofErr w:type="spellEnd"/>
+      <w:r>
+        <w:rPr>
+          <w:lang w:val="es-ES"/>
+        </w:rPr>
+        <w:t xml:space="preserve"> calientes que las otras por las razones que te yo </w:t>
+      </w:r>
+      <w:proofErr w:type="spellStart"/>
+      <w:r>
+        <w:rPr>
+          <w:lang w:val="es-ES"/>
+        </w:rPr>
+        <w:t>agora</w:t>
+      </w:r>
+      <w:proofErr w:type="spellEnd"/>
+      <w:r>
+        <w:rPr>
+          <w:lang w:val="es-ES"/>
+        </w:rPr>
+        <w:t xml:space="preserve"> </w:t>
+      </w:r>
+      <w:proofErr w:type="spellStart"/>
+      <w:r>
+        <w:rPr>
+          <w:lang w:val="es-ES"/>
+        </w:rPr>
+        <w:t>dire</w:t>
+      </w:r>
+      <w:proofErr w:type="spellEnd"/>
+      <w:r>
+        <w:rPr>
+          <w:lang w:val="es-ES"/>
+        </w:rPr>
+        <w:t xml:space="preserve"> % lo primero que </w:t>
+      </w:r>
+      <w:proofErr w:type="spellStart"/>
+      <w:r>
+        <w:rPr>
+          <w:lang w:val="es-ES"/>
+        </w:rPr>
+        <w:t>an</w:t>
+      </w:r>
+      <w:proofErr w:type="spellEnd"/>
+      <w:r>
+        <w:rPr>
+          <w:lang w:val="es-ES"/>
+        </w:rPr>
+        <w:t xml:space="preserve"> la </w:t>
+      </w:r>
+      <w:proofErr w:type="spellStart"/>
+      <w:r>
+        <w:rPr>
+          <w:lang w:val="es-ES"/>
+        </w:rPr>
+        <w:t>conprision</w:t>
+      </w:r>
+      <w:proofErr w:type="spellEnd"/>
+      <w:r>
+        <w:rPr>
+          <w:lang w:val="es-ES"/>
+        </w:rPr>
+        <w:t xml:space="preserve"> </w:t>
+      </w:r>
+      <w:proofErr w:type="spellStart"/>
+      <w:r>
+        <w:rPr>
+          <w:lang w:val="es-ES"/>
+        </w:rPr>
+        <w:t>mas</w:t>
+      </w:r>
+      <w:proofErr w:type="spellEnd"/>
+      <w:r>
+        <w:rPr>
+          <w:lang w:val="es-ES"/>
+        </w:rPr>
+        <w:t xml:space="preserve"> caliente e mas </w:t>
+      </w:r>
+      <w:proofErr w:type="spellStart"/>
+      <w:r>
+        <w:rPr>
+          <w:lang w:val="es-ES"/>
+        </w:rPr>
+        <w:t>humidat</w:t>
+      </w:r>
+      <w:proofErr w:type="spellEnd"/>
+      <w:r>
+        <w:rPr>
+          <w:lang w:val="es-ES"/>
+        </w:rPr>
+        <w:t xml:space="preserve"> que las otras % lo </w:t>
+      </w:r>
+      <w:r>
+        <w:rPr>
+          <w:lang w:val="es-ES"/>
+        </w:rPr>
+        <w:t>segundo</w:t>
+      </w:r>
+      <w:r>
+        <w:rPr>
+          <w:lang w:val="es-ES"/>
+        </w:rPr>
+        <w:t xml:space="preserve"> que est</w:t>
+      </w:r>
+      <w:proofErr w:type="spellStart"/>
+      <w:r>
+        <w:rPr>
+          <w:lang w:val="es-ES"/>
+        </w:rPr>
+        <w:t>an</w:t>
+      </w:r>
+      <w:proofErr w:type="spellEnd"/>
+      <w:r>
+        <w:rPr>
+          <w:lang w:val="es-ES"/>
+        </w:rPr>
+        <w:t xml:space="preserve"> en </w:t>
+      </w:r>
+      <w:proofErr w:type="spellStart"/>
+      <w:r>
+        <w:rPr>
+          <w:lang w:val="es-ES"/>
+        </w:rPr>
+        <w:t>mas</w:t>
+      </w:r>
+      <w:proofErr w:type="spellEnd"/>
+      <w:r>
+        <w:rPr>
+          <w:lang w:val="es-ES"/>
+        </w:rPr>
+        <w:t xml:space="preserve"> caliente logar % ca moran en las casas entre los </w:t>
+      </w:r>
+      <w:proofErr w:type="spellStart"/>
+      <w:r>
+        <w:rPr>
+          <w:lang w:val="es-ES"/>
+        </w:rPr>
+        <w:t>ombres</w:t>
+      </w:r>
+      <w:proofErr w:type="spellEnd"/>
+      <w:r>
+        <w:rPr>
+          <w:lang w:val="es-ES"/>
+        </w:rPr>
+        <w:t xml:space="preserve"> e non andan tanto fuera </w:t>
+      </w:r>
+      <w:proofErr w:type="spellStart"/>
+      <w:r>
+        <w:rPr>
+          <w:lang w:val="es-ES"/>
+        </w:rPr>
+        <w:t>bolando</w:t>
+      </w:r>
+      <w:proofErr w:type="spellEnd"/>
+      <w:r>
+        <w:rPr>
+          <w:lang w:val="es-ES"/>
+        </w:rPr>
+        <w:t xml:space="preserve"> al aire como las otras % lo </w:t>
+      </w:r>
+      <w:r>
+        <w:rPr>
+          <w:lang w:val="es-ES"/>
+        </w:rPr>
+        <w:t>tercero</w:t>
+      </w:r>
+      <w:r>
+        <w:rPr>
+          <w:lang w:val="es-ES"/>
+        </w:rPr>
+        <w:t xml:space="preserve"> que </w:t>
+      </w:r>
+      <w:proofErr w:type="spellStart"/>
+      <w:r>
+        <w:rPr>
+          <w:lang w:val="es-ES"/>
+        </w:rPr>
+        <w:t>alli</w:t>
+      </w:r>
+      <w:proofErr w:type="spellEnd"/>
+      <w:r>
+        <w:rPr>
+          <w:lang w:val="es-ES"/>
+        </w:rPr>
+        <w:t xml:space="preserve"> do</w:t>
+      </w:r>
+      <w:proofErr w:type="spellStart"/>
+      <w:r>
+        <w:rPr>
+          <w:lang w:val="es-ES"/>
+        </w:rPr>
+        <w:t xml:space="preserve"> es</w:t>
+      </w:r>
+      <w:proofErr w:type="spellEnd"/>
+      <w:r>
+        <w:rPr>
+          <w:lang w:val="es-ES"/>
+        </w:rPr>
+        <w:t xml:space="preserve">tan en casa ante los </w:t>
+      </w:r>
+      <w:proofErr w:type="spellStart"/>
+      <w:r>
+        <w:rPr>
+          <w:lang w:val="es-ES"/>
+        </w:rPr>
+        <w:t>ombres</w:t>
+      </w:r>
+      <w:proofErr w:type="spellEnd"/>
+      <w:r>
+        <w:rPr>
+          <w:lang w:val="es-ES"/>
+        </w:rPr>
+        <w:t xml:space="preserve"> dan les a comer </w:t>
+      </w:r>
+      <w:proofErr w:type="spellStart"/>
+      <w:r>
+        <w:rPr>
+          <w:lang w:val="es-ES"/>
+        </w:rPr>
+        <w:t>mas</w:t>
+      </w:r>
+      <w:proofErr w:type="spellEnd"/>
+      <w:r>
+        <w:rPr>
+          <w:lang w:val="es-ES"/>
+        </w:rPr>
+        <w:t xml:space="preserve"> que a las otras % e con aquel comer engordan e untan se e crece la calor natural % e con aquel crecimiento de la natura e con aquel </w:t>
       </w:r>
       <w:r>
         <w:rPr>
@@ -106,19 +888,300 @@
         <w:rPr>
           <w:lang w:val="es-ES"/>
         </w:rPr>
-        <w:t xml:space="preserve"> que an fazen sus fijos cada mes % salvo en el mes de dezenbrio que los non fazen por que te yo agora dire % e esto es por que es el mes mas frio que los otros e por eso non han sabor de criar en el tanto como en los otros por que estan las humidades con el gran frio mas congeladas e mas frias e mas ascondidas que en los otros meses % ca en el mes de novenbrio que es ante del de dezenbrio non se afinca aun tanto la friura por que se encojen los humores % en el mes de enero que vien depues de dezenbrio vay</w:t>
-      </w:r>
+        <w:t xml:space="preserve"> que </w:t>
+      </w:r>
+      <w:proofErr w:type="spellStart"/>
+      <w:r>
+        <w:rPr>
+          <w:lang w:val="es-ES"/>
+        </w:rPr>
+        <w:t>an</w:t>
+      </w:r>
+      <w:proofErr w:type="spellEnd"/>
       <w:r>
         <w:rPr>
           <w:lang w:val="es-ES"/>
         </w:rPr>
         <w:t xml:space="preserve"> </w:t>
       </w:r>
-      <w:r>
-        <w:rPr>
-          <w:lang w:val="es-ES"/>
-        </w:rPr>
-        <w:t>se abaxa</w:t>
+      <w:proofErr w:type="spellStart"/>
+      <w:r>
+        <w:rPr>
+          <w:lang w:val="es-ES"/>
+        </w:rPr>
+        <w:t>fazen</w:t>
+      </w:r>
+      <w:proofErr w:type="spellEnd"/>
+      <w:r>
+        <w:rPr>
+          <w:lang w:val="es-ES"/>
+        </w:rPr>
+        <w:t xml:space="preserve"> sus fijos cada mes % salvo en el mes de </w:t>
+      </w:r>
+      <w:proofErr w:type="spellStart"/>
+      <w:r>
+        <w:rPr>
+          <w:lang w:val="es-ES"/>
+        </w:rPr>
+        <w:t>dezenbrio</w:t>
+      </w:r>
+      <w:proofErr w:type="spellEnd"/>
+      <w:r>
+        <w:rPr>
+          <w:lang w:val="es-ES"/>
+        </w:rPr>
+        <w:t xml:space="preserve"> que los non </w:t>
+      </w:r>
+      <w:proofErr w:type="spellStart"/>
+      <w:r>
+        <w:rPr>
+          <w:lang w:val="es-ES"/>
+        </w:rPr>
+        <w:t>fazen</w:t>
+      </w:r>
+      <w:proofErr w:type="spellEnd"/>
+      <w:r>
+        <w:rPr>
+          <w:lang w:val="es-ES"/>
+        </w:rPr>
+        <w:t xml:space="preserve"> </w:t>
+      </w:r>
+      <w:proofErr w:type="spellStart"/>
+      <w:r>
+        <w:rPr>
+          <w:lang w:val="es-ES"/>
+        </w:rPr>
+        <w:t>por que</w:t>
+      </w:r>
+      <w:proofErr w:type="spellEnd"/>
+      <w:r>
+        <w:rPr>
+          <w:lang w:val="es-ES"/>
+        </w:rPr>
+        <w:t xml:space="preserve"> te yo </w:t>
+      </w:r>
+      <w:proofErr w:type="spellStart"/>
+      <w:r>
+        <w:rPr>
+          <w:lang w:val="es-ES"/>
+        </w:rPr>
+        <w:t>agora</w:t>
+      </w:r>
+      <w:proofErr w:type="spellEnd"/>
+      <w:r>
+        <w:rPr>
+          <w:lang w:val="es-ES"/>
+        </w:rPr>
+        <w:t xml:space="preserve"> </w:t>
+      </w:r>
+      <w:proofErr w:type="spellStart"/>
+      <w:r>
+        <w:rPr>
+          <w:lang w:val="es-ES"/>
+        </w:rPr>
+        <w:t>dire</w:t>
+      </w:r>
+      <w:proofErr w:type="spellEnd"/>
+      <w:r>
+        <w:rPr>
+          <w:lang w:val="es-ES"/>
+        </w:rPr>
+        <w:t xml:space="preserve"> % e esto es </w:t>
+      </w:r>
+      <w:proofErr w:type="spellStart"/>
+      <w:r>
+        <w:rPr>
+          <w:lang w:val="es-ES"/>
+        </w:rPr>
+        <w:t>por que</w:t>
+      </w:r>
+      <w:proofErr w:type="spellEnd"/>
+      <w:r>
+        <w:rPr>
+          <w:lang w:val="es-ES"/>
+        </w:rPr>
+        <w:t xml:space="preserve"> es el mes </w:t>
+      </w:r>
+      <w:proofErr w:type="spellStart"/>
+      <w:r>
+        <w:rPr>
+          <w:lang w:val="es-ES"/>
+        </w:rPr>
+        <w:t>mas</w:t>
+      </w:r>
+      <w:proofErr w:type="spellEnd"/>
+      <w:r>
+        <w:rPr>
+          <w:lang w:val="es-ES"/>
+        </w:rPr>
+        <w:t xml:space="preserve"> frio que los otros e por eso non han sabor de criar en el tanto como en los otros </w:t>
+      </w:r>
+      <w:proofErr w:type="spellStart"/>
+      <w:r>
+        <w:rPr>
+          <w:lang w:val="es-ES"/>
+        </w:rPr>
+        <w:t>por que</w:t>
+      </w:r>
+      <w:proofErr w:type="spellEnd"/>
+      <w:r>
+        <w:rPr>
+          <w:lang w:val="es-ES"/>
+        </w:rPr>
+        <w:t xml:space="preserve"> </w:t>
+      </w:r>
+      <w:proofErr w:type="spellStart"/>
+      <w:r>
+        <w:rPr>
+          <w:lang w:val="es-ES"/>
+        </w:rPr>
+        <w:t>estan</w:t>
+      </w:r>
+      <w:proofErr w:type="spellEnd"/>
+      <w:r>
+        <w:rPr>
+          <w:lang w:val="es-ES"/>
+        </w:rPr>
+        <w:t xml:space="preserve"> las humidades con el gran frio </w:t>
+      </w:r>
+      <w:proofErr w:type="spellStart"/>
+      <w:r>
+        <w:rPr>
+          <w:lang w:val="es-ES"/>
+        </w:rPr>
+        <w:t>mas</w:t>
+      </w:r>
+      <w:proofErr w:type="spellEnd"/>
+      <w:r>
+        <w:rPr>
+          <w:lang w:val="es-ES"/>
+        </w:rPr>
+        <w:t xml:space="preserve"> congeladas e mas </w:t>
+      </w:r>
+      <w:proofErr w:type="spellStart"/>
+      <w:r>
+        <w:rPr>
+          <w:lang w:val="es-ES"/>
+        </w:rPr>
+        <w:t>frias</w:t>
+      </w:r>
+      <w:proofErr w:type="spellEnd"/>
+      <w:r>
+        <w:rPr>
+          <w:lang w:val="es-ES"/>
+        </w:rPr>
+        <w:t xml:space="preserve"> e mas </w:t>
+      </w:r>
+      <w:proofErr w:type="spellStart"/>
+      <w:r>
+        <w:rPr>
+          <w:lang w:val="es-ES"/>
+        </w:rPr>
+        <w:t>ascondidas</w:t>
+      </w:r>
+      <w:proofErr w:type="spellEnd"/>
+      <w:r>
+        <w:rPr>
+          <w:lang w:val="es-ES"/>
+        </w:rPr>
+        <w:t xml:space="preserve"> que en los otros meses % ca en el mes de </w:t>
+      </w:r>
+      <w:proofErr w:type="spellStart"/>
+      <w:r>
+        <w:rPr>
+          <w:lang w:val="es-ES"/>
+        </w:rPr>
+        <w:t>novenbrio</w:t>
+      </w:r>
+      <w:proofErr w:type="spellEnd"/>
+      <w:r>
+        <w:rPr>
+          <w:lang w:val="es-ES"/>
+        </w:rPr>
+        <w:t xml:space="preserve"> que es ante del de </w:t>
+      </w:r>
+      <w:proofErr w:type="spellStart"/>
+      <w:r>
+        <w:rPr>
+          <w:lang w:val="es-ES"/>
+        </w:rPr>
+        <w:t>dezenbrio</w:t>
+      </w:r>
+      <w:proofErr w:type="spellEnd"/>
+      <w:r>
+        <w:rPr>
+          <w:lang w:val="es-ES"/>
+        </w:rPr>
+        <w:t xml:space="preserve"> non se afinca aun tanto la friura por que se encojen los humores % en el mes de enero que </w:t>
+      </w:r>
+      <w:proofErr w:type="spellStart"/>
+      <w:r>
+        <w:rPr>
+          <w:lang w:val="es-ES"/>
+        </w:rPr>
+        <w:t>vien</w:t>
+      </w:r>
+      <w:proofErr w:type="spellEnd"/>
+      <w:r>
+        <w:rPr>
+          <w:lang w:val="es-ES"/>
+        </w:rPr>
+        <w:t xml:space="preserve"> </w:t>
+      </w:r>
+      <w:proofErr w:type="spellStart"/>
+      <w:r>
+        <w:rPr>
+          <w:lang w:val="es-ES"/>
+        </w:rPr>
+        <w:t>depues</w:t>
+      </w:r>
+      <w:proofErr w:type="spellEnd"/>
+      <w:r>
+        <w:rPr>
+          <w:lang w:val="es-ES"/>
+        </w:rPr>
+        <w:t xml:space="preserve"> de </w:t>
+      </w:r>
+      <w:proofErr w:type="spellStart"/>
+      <w:r>
+        <w:rPr>
+          <w:lang w:val="es-ES"/>
+        </w:rPr>
+        <w:t>dezenbrio</w:t>
+      </w:r>
+      <w:proofErr w:type="spellEnd"/>
+      <w:r>
+        <w:rPr>
+          <w:lang w:val="es-ES"/>
+        </w:rPr>
+        <w:t xml:space="preserve"> </w:t>
+      </w:r>
+      <w:proofErr w:type="spellStart"/>
+      <w:r>
+        <w:rPr>
+          <w:lang w:val="es-ES"/>
+        </w:rPr>
+        <w:t>vay</w:t>
+      </w:r>
+      <w:proofErr w:type="spellEnd"/>
+      <w:r>
+        <w:rPr>
+          <w:lang w:val="es-ES"/>
+        </w:rPr>
+        <w:t xml:space="preserve"> </w:t>
+      </w:r>
+      <w:r>
+        <w:rPr>
+          <w:lang w:val="es-ES"/>
+        </w:rPr>
+        <w:t xml:space="preserve">se </w:t>
+      </w:r>
+      <w:proofErr w:type="spellStart"/>
+      <w:r>
+        <w:rPr>
+          <w:lang w:val="es-ES"/>
+        </w:rPr>
+        <w:t>abaxa</w:t>
       </w:r>
       <w:r>
         <w:rPr>
@@ -130,7 +1193,42 @@
         <w:rPr>
           <w:lang w:val="es-ES"/>
         </w:rPr>
-        <w:t xml:space="preserve">do aquella friura por el sol que se va començando alçar e los </w:t>
+        <w:t>do</w:t>
+      </w:r>
+      <w:proofErr w:type="spellEnd"/>
+      <w:r>
+        <w:rPr>
+          <w:lang w:val="es-ES"/>
+        </w:rPr>
+        <w:t xml:space="preserve"> aquella friura por el sol que se va </w:t>
+      </w:r>
+      <w:proofErr w:type="spellStart"/>
+      <w:r>
+        <w:rPr>
+          <w:lang w:val="es-ES"/>
+        </w:rPr>
+        <w:t>començando</w:t>
+      </w:r>
+      <w:proofErr w:type="spellEnd"/>
+      <w:r>
+        <w:rPr>
+          <w:lang w:val="es-ES"/>
+        </w:rPr>
+        <w:t xml:space="preserve"> </w:t>
+      </w:r>
+      <w:proofErr w:type="spellStart"/>
+      <w:r>
+        <w:rPr>
+          <w:lang w:val="es-ES"/>
+        </w:rPr>
+        <w:t>alçar</w:t>
+      </w:r>
+      <w:proofErr w:type="spellEnd"/>
+      <w:r>
+        <w:rPr>
+          <w:lang w:val="es-ES"/>
+        </w:rPr>
+        <w:t xml:space="preserve"> e los </w:t>
       </w:r>
       <w:r>
         <w:rPr>
@@ -139,11 +1237,537 @@
         </w:rPr>
         <w:t xml:space="preserve">89rb </w:t>
       </w:r>
-      <w:r>
-        <w:rPr>
-          <w:lang w:val="es-ES"/>
-        </w:rPr>
-        <w:t xml:space="preserve">dias creciendo e las noches minguando e se va llegando contra el verano % e esto veras en algunas froles de arboles e en yervas que van naciendo en el canpo % e por eso llaman al mes de dezenbrio mes muerto % a lo de las otras palonbas bravas e de las palonbas de los palomares que me dexieste por que non crian asi en cada mes como las otras te dire yo agora % tu deves saber que las palonbas bravas e las de los palonbares como quier que naturalmientre sean calientes e humidas non lo son tanto como las duendas segunt que ya de suso te dixe nin an tan gran vicio de comer como las otras duendas de casa segunt que ya de suso te dixe % ca lo que las bravas comen an lo ir a buscar bolando e a la ida e a la venida e en aquel bolar trabajan mucho e cansan ca son aves que buelan muy rezio e por eso non pueden asi engordar con lo que comen como las otras que estan quedas % otro si son aves muy medrosas % ca non se defienden por pico nin por uñas % e todo su esfuerço es en bolar muy recio para su palonbar o para los arboles en que guarecen </w:t>
+      <w:proofErr w:type="spellStart"/>
+      <w:r>
+        <w:rPr>
+          <w:lang w:val="es-ES"/>
+        </w:rPr>
+        <w:t>dias</w:t>
+      </w:r>
+      <w:proofErr w:type="spellEnd"/>
+      <w:r>
+        <w:rPr>
+          <w:lang w:val="es-ES"/>
+        </w:rPr>
+        <w:t xml:space="preserve"> creciendo </w:t>
+      </w:r>
+      <w:proofErr w:type="spellStart"/>
+      <w:r>
+        <w:rPr>
+          <w:lang w:val="es-ES"/>
+        </w:rPr>
+        <w:t>e</w:t>
+      </w:r>
+      <w:proofErr w:type="spellEnd"/>
+      <w:r>
+        <w:rPr>
+          <w:lang w:val="es-ES"/>
+        </w:rPr>
+        <w:t xml:space="preserve"> las noches minguando e se va llegando contra el verano % e esto veras en algunas </w:t>
+      </w:r>
+      <w:proofErr w:type="spellStart"/>
+      <w:r>
+        <w:rPr>
+          <w:lang w:val="es-ES"/>
+        </w:rPr>
+        <w:t>froles</w:t>
+      </w:r>
+      <w:proofErr w:type="spellEnd"/>
+      <w:r>
+        <w:rPr>
+          <w:lang w:val="es-ES"/>
+        </w:rPr>
+        <w:t xml:space="preserve"> de </w:t>
+      </w:r>
+      <w:proofErr w:type="spellStart"/>
+      <w:r>
+        <w:rPr>
+          <w:lang w:val="es-ES"/>
+        </w:rPr>
+        <w:t>arboles</w:t>
+      </w:r>
+      <w:proofErr w:type="spellEnd"/>
+      <w:r>
+        <w:rPr>
+          <w:lang w:val="es-ES"/>
+        </w:rPr>
+        <w:t xml:space="preserve"> e en </w:t>
+      </w:r>
+      <w:proofErr w:type="spellStart"/>
+      <w:r>
+        <w:rPr>
+          <w:lang w:val="es-ES"/>
+        </w:rPr>
+        <w:t>yervas</w:t>
+      </w:r>
+      <w:proofErr w:type="spellEnd"/>
+      <w:r>
+        <w:rPr>
+          <w:lang w:val="es-ES"/>
+        </w:rPr>
+        <w:t xml:space="preserve"> que van naciendo en el </w:t>
+      </w:r>
+      <w:proofErr w:type="spellStart"/>
+      <w:r>
+        <w:rPr>
+          <w:lang w:val="es-ES"/>
+        </w:rPr>
+        <w:t>canpo</w:t>
+      </w:r>
+      <w:proofErr w:type="spellEnd"/>
+      <w:r>
+        <w:rPr>
+          <w:lang w:val="es-ES"/>
+        </w:rPr>
+        <w:t xml:space="preserve"> % e por eso llaman al mes de </w:t>
+      </w:r>
+      <w:proofErr w:type="spellStart"/>
+      <w:r>
+        <w:rPr>
+          <w:lang w:val="es-ES"/>
+        </w:rPr>
+        <w:t>dezenbrio</w:t>
+      </w:r>
+      <w:proofErr w:type="spellEnd"/>
+      <w:r>
+        <w:rPr>
+          <w:lang w:val="es-ES"/>
+        </w:rPr>
+        <w:t xml:space="preserve"> mes muerto % a lo de las otras </w:t>
+      </w:r>
+      <w:proofErr w:type="spellStart"/>
+      <w:r>
+        <w:rPr>
+          <w:lang w:val="es-ES"/>
+        </w:rPr>
+        <w:t>palonbas</w:t>
+      </w:r>
+      <w:proofErr w:type="spellEnd"/>
+      <w:r>
+        <w:rPr>
+          <w:lang w:val="es-ES"/>
+        </w:rPr>
+        <w:t xml:space="preserve"> bravas e de las </w:t>
+      </w:r>
+      <w:proofErr w:type="spellStart"/>
+      <w:r>
+        <w:rPr>
+          <w:lang w:val="es-ES"/>
+        </w:rPr>
+        <w:t>palonbas</w:t>
+      </w:r>
+      <w:proofErr w:type="spellEnd"/>
+      <w:r>
+        <w:rPr>
+          <w:lang w:val="es-ES"/>
+        </w:rPr>
+        <w:t xml:space="preserve"> de los palomares que me </w:t>
+      </w:r>
+      <w:proofErr w:type="spellStart"/>
+      <w:r>
+        <w:rPr>
+          <w:lang w:val="es-ES"/>
+        </w:rPr>
+        <w:t>dexieste</w:t>
+      </w:r>
+      <w:proofErr w:type="spellEnd"/>
+      <w:r>
+        <w:rPr>
+          <w:lang w:val="es-ES"/>
+        </w:rPr>
+        <w:t xml:space="preserve"> </w:t>
+      </w:r>
+      <w:proofErr w:type="spellStart"/>
+      <w:r>
+        <w:rPr>
+          <w:lang w:val="es-ES"/>
+        </w:rPr>
+        <w:t>por que</w:t>
+      </w:r>
+      <w:proofErr w:type="spellEnd"/>
+      <w:r>
+        <w:rPr>
+          <w:lang w:val="es-ES"/>
+        </w:rPr>
+        <w:t xml:space="preserve"> non </w:t>
+      </w:r>
+      <w:proofErr w:type="spellStart"/>
+      <w:r>
+        <w:rPr>
+          <w:lang w:val="es-ES"/>
+        </w:rPr>
+        <w:t>crian</w:t>
+      </w:r>
+      <w:proofErr w:type="spellEnd"/>
+      <w:r>
+        <w:rPr>
+          <w:lang w:val="es-ES"/>
+        </w:rPr>
+        <w:t xml:space="preserve"> </w:t>
+      </w:r>
+      <w:proofErr w:type="spellStart"/>
+      <w:r>
+        <w:rPr>
+          <w:lang w:val="es-ES"/>
+        </w:rPr>
+        <w:t>asi</w:t>
+      </w:r>
+      <w:proofErr w:type="spellEnd"/>
+      <w:r>
+        <w:rPr>
+          <w:lang w:val="es-ES"/>
+        </w:rPr>
+        <w:t xml:space="preserve"> en cada mes como las otras te </w:t>
+      </w:r>
+      <w:proofErr w:type="spellStart"/>
+      <w:r>
+        <w:rPr>
+          <w:lang w:val="es-ES"/>
+        </w:rPr>
+        <w:t>dire</w:t>
+      </w:r>
+      <w:proofErr w:type="spellEnd"/>
+      <w:r>
+        <w:rPr>
+          <w:lang w:val="es-ES"/>
+        </w:rPr>
+        <w:t xml:space="preserve"> yo </w:t>
+      </w:r>
+      <w:proofErr w:type="spellStart"/>
+      <w:r>
+        <w:rPr>
+          <w:lang w:val="es-ES"/>
+        </w:rPr>
+        <w:t>agora</w:t>
+      </w:r>
+      <w:proofErr w:type="spellEnd"/>
+      <w:r>
+        <w:rPr>
+          <w:lang w:val="es-ES"/>
+        </w:rPr>
+        <w:t xml:space="preserve"> % tu </w:t>
+      </w:r>
+      <w:proofErr w:type="spellStart"/>
+      <w:r>
+        <w:rPr>
+          <w:lang w:val="es-ES"/>
+        </w:rPr>
+        <w:t>deves</w:t>
+      </w:r>
+      <w:proofErr w:type="spellEnd"/>
+      <w:r>
+        <w:rPr>
+          <w:lang w:val="es-ES"/>
+        </w:rPr>
+        <w:t xml:space="preserve"> saber que las </w:t>
+      </w:r>
+      <w:proofErr w:type="spellStart"/>
+      <w:r>
+        <w:rPr>
+          <w:lang w:val="es-ES"/>
+        </w:rPr>
+        <w:t>palonbas</w:t>
+      </w:r>
+      <w:proofErr w:type="spellEnd"/>
+      <w:r>
+        <w:rPr>
+          <w:lang w:val="es-ES"/>
+        </w:rPr>
+        <w:t xml:space="preserve"> bravas e las de los </w:t>
+      </w:r>
+      <w:proofErr w:type="spellStart"/>
+      <w:r>
+        <w:rPr>
+          <w:lang w:val="es-ES"/>
+        </w:rPr>
+        <w:t>palonbares</w:t>
+      </w:r>
+      <w:proofErr w:type="spellEnd"/>
+      <w:r>
+        <w:rPr>
+          <w:lang w:val="es-ES"/>
+        </w:rPr>
+        <w:t xml:space="preserve"> como </w:t>
+      </w:r>
+      <w:proofErr w:type="spellStart"/>
+      <w:r>
+        <w:rPr>
+          <w:lang w:val="es-ES"/>
+        </w:rPr>
+        <w:t>quier</w:t>
+      </w:r>
+      <w:proofErr w:type="spellEnd"/>
+      <w:r>
+        <w:rPr>
+          <w:lang w:val="es-ES"/>
+        </w:rPr>
+        <w:t xml:space="preserve"> que </w:t>
+      </w:r>
+      <w:proofErr w:type="spellStart"/>
+      <w:r>
+        <w:rPr>
+          <w:lang w:val="es-ES"/>
+        </w:rPr>
+        <w:t>naturalmientre</w:t>
+      </w:r>
+      <w:proofErr w:type="spellEnd"/>
+      <w:r>
+        <w:rPr>
+          <w:lang w:val="es-ES"/>
+        </w:rPr>
+        <w:t xml:space="preserve"> sean calientes e </w:t>
+      </w:r>
+      <w:proofErr w:type="spellStart"/>
+      <w:r>
+        <w:rPr>
+          <w:lang w:val="es-ES"/>
+        </w:rPr>
+        <w:t>humidas</w:t>
+      </w:r>
+      <w:proofErr w:type="spellEnd"/>
+      <w:r>
+        <w:rPr>
+          <w:lang w:val="es-ES"/>
+        </w:rPr>
+        <w:t xml:space="preserve"> non lo son tanto como las duendas </w:t>
+      </w:r>
+      <w:proofErr w:type="spellStart"/>
+      <w:r>
+        <w:rPr>
+          <w:lang w:val="es-ES"/>
+        </w:rPr>
+        <w:t>segunt</w:t>
+      </w:r>
+      <w:proofErr w:type="spellEnd"/>
+      <w:r>
+        <w:rPr>
+          <w:lang w:val="es-ES"/>
+        </w:rPr>
+        <w:t xml:space="preserve"> que ya de suso te </w:t>
+      </w:r>
+      <w:proofErr w:type="spellStart"/>
+      <w:r>
+        <w:rPr>
+          <w:lang w:val="es-ES"/>
+        </w:rPr>
+        <w:t>dixe</w:t>
+      </w:r>
+      <w:proofErr w:type="spellEnd"/>
+      <w:r>
+        <w:rPr>
+          <w:lang w:val="es-ES"/>
+        </w:rPr>
+        <w:t xml:space="preserve"> </w:t>
+      </w:r>
+      <w:proofErr w:type="spellStart"/>
+      <w:r>
+        <w:rPr>
+          <w:lang w:val="es-ES"/>
+        </w:rPr>
+        <w:t>nin</w:t>
+      </w:r>
+      <w:proofErr w:type="spellEnd"/>
+      <w:r>
+        <w:rPr>
+          <w:lang w:val="es-ES"/>
+        </w:rPr>
+        <w:t xml:space="preserve"> </w:t>
+      </w:r>
+      <w:proofErr w:type="spellStart"/>
+      <w:r>
+        <w:rPr>
+          <w:lang w:val="es-ES"/>
+        </w:rPr>
+        <w:t>an</w:t>
+      </w:r>
+      <w:proofErr w:type="spellEnd"/>
+      <w:r>
+        <w:rPr>
+          <w:lang w:val="es-ES"/>
+        </w:rPr>
+        <w:t xml:space="preserve"> tan gran vicio de comer como las otras duendas de casa </w:t>
+      </w:r>
+      <w:proofErr w:type="spellStart"/>
+      <w:r>
+        <w:rPr>
+          <w:lang w:val="es-ES"/>
+        </w:rPr>
+        <w:t>segunt</w:t>
+      </w:r>
+      <w:proofErr w:type="spellEnd"/>
+      <w:r>
+        <w:rPr>
+          <w:lang w:val="es-ES"/>
+        </w:rPr>
+        <w:t xml:space="preserve"> que ya de suso te </w:t>
+      </w:r>
+      <w:proofErr w:type="spellStart"/>
+      <w:r>
+        <w:rPr>
+          <w:lang w:val="es-ES"/>
+        </w:rPr>
+        <w:t>dixe</w:t>
+      </w:r>
+      <w:proofErr w:type="spellEnd"/>
+      <w:r>
+        <w:rPr>
+          <w:lang w:val="es-ES"/>
+        </w:rPr>
+        <w:t xml:space="preserve"> % ca lo que las bravas comen </w:t>
+      </w:r>
+      <w:proofErr w:type="spellStart"/>
+      <w:r>
+        <w:rPr>
+          <w:lang w:val="es-ES"/>
+        </w:rPr>
+        <w:t>an</w:t>
+      </w:r>
+      <w:proofErr w:type="spellEnd"/>
+      <w:r>
+        <w:rPr>
+          <w:lang w:val="es-ES"/>
+        </w:rPr>
+        <w:t xml:space="preserve"> lo ir a buscar </w:t>
+      </w:r>
+      <w:proofErr w:type="spellStart"/>
+      <w:r>
+        <w:rPr>
+          <w:lang w:val="es-ES"/>
+        </w:rPr>
+        <w:t>bolando</w:t>
+      </w:r>
+      <w:proofErr w:type="spellEnd"/>
+      <w:r>
+        <w:rPr>
+          <w:lang w:val="es-ES"/>
+        </w:rPr>
+        <w:t xml:space="preserve"> e a la ida e a la venida e en aquel bolar trabajan mucho e cansan ca son aves que </w:t>
+      </w:r>
+      <w:proofErr w:type="spellStart"/>
+      <w:r>
+        <w:rPr>
+          <w:lang w:val="es-ES"/>
+        </w:rPr>
+        <w:t>buelan</w:t>
+      </w:r>
+      <w:proofErr w:type="spellEnd"/>
+      <w:r>
+        <w:rPr>
+          <w:lang w:val="es-ES"/>
+        </w:rPr>
+        <w:t xml:space="preserve"> muy </w:t>
+      </w:r>
+      <w:proofErr w:type="spellStart"/>
+      <w:r>
+        <w:rPr>
+          <w:lang w:val="es-ES"/>
+        </w:rPr>
+        <w:t>rezio</w:t>
+      </w:r>
+      <w:proofErr w:type="spellEnd"/>
+      <w:r>
+        <w:rPr>
+          <w:lang w:val="es-ES"/>
+        </w:rPr>
+        <w:t xml:space="preserve"> e por eso </w:t>
+      </w:r>
+      <w:proofErr w:type="spellStart"/>
+      <w:r>
+        <w:rPr>
+          <w:lang w:val="es-ES"/>
+        </w:rPr>
+        <w:t>non</w:t>
+      </w:r>
+      <w:proofErr w:type="spellEnd"/>
+      <w:r>
+        <w:rPr>
+          <w:lang w:val="es-ES"/>
+        </w:rPr>
+        <w:t xml:space="preserve"> pueden </w:t>
+      </w:r>
+      <w:proofErr w:type="spellStart"/>
+      <w:r>
+        <w:rPr>
+          <w:lang w:val="es-ES"/>
+        </w:rPr>
+        <w:t>asi</w:t>
+      </w:r>
+      <w:proofErr w:type="spellEnd"/>
+      <w:r>
+        <w:rPr>
+          <w:lang w:val="es-ES"/>
+        </w:rPr>
+        <w:t xml:space="preserve"> engordar con lo que comen como las otras que </w:t>
+      </w:r>
+      <w:proofErr w:type="spellStart"/>
+      <w:r>
+        <w:rPr>
+          <w:lang w:val="es-ES"/>
+        </w:rPr>
+        <w:t>estan</w:t>
+      </w:r>
+      <w:proofErr w:type="spellEnd"/>
+      <w:r>
+        <w:rPr>
+          <w:lang w:val="es-ES"/>
+        </w:rPr>
+        <w:t xml:space="preserve"> quedas % otro si son aves muy medrosas % ca non se defienden por pico </w:t>
+      </w:r>
+      <w:proofErr w:type="spellStart"/>
+      <w:r>
+        <w:rPr>
+          <w:lang w:val="es-ES"/>
+        </w:rPr>
+        <w:t>nin</w:t>
+      </w:r>
+      <w:proofErr w:type="spellEnd"/>
+      <w:r>
+        <w:rPr>
+          <w:lang w:val="es-ES"/>
+        </w:rPr>
+        <w:t xml:space="preserve"> por uñas % e todo su </w:t>
+      </w:r>
+      <w:proofErr w:type="spellStart"/>
+      <w:r>
+        <w:rPr>
+          <w:lang w:val="es-ES"/>
+        </w:rPr>
+        <w:t>esfuerço</w:t>
+      </w:r>
+      <w:proofErr w:type="spellEnd"/>
+      <w:r>
+        <w:rPr>
+          <w:lang w:val="es-ES"/>
+        </w:rPr>
+        <w:t xml:space="preserve"> es en bolar muy recio para su </w:t>
+      </w:r>
+      <w:proofErr w:type="spellStart"/>
+      <w:r>
+        <w:rPr>
+          <w:lang w:val="es-ES"/>
+        </w:rPr>
+        <w:t>palonbar</w:t>
+      </w:r>
+      <w:proofErr w:type="spellEnd"/>
+      <w:r>
+        <w:rPr>
+          <w:lang w:val="es-ES"/>
+        </w:rPr>
+        <w:t xml:space="preserve"> o para los </w:t>
+      </w:r>
+      <w:proofErr w:type="spellStart"/>
+      <w:r>
+        <w:rPr>
+          <w:lang w:val="es-ES"/>
+        </w:rPr>
+        <w:t>arboles</w:t>
+      </w:r>
+      <w:proofErr w:type="spellEnd"/>
+      <w:r>
+        <w:rPr>
+          <w:lang w:val="es-ES"/>
+        </w:rPr>
+        <w:t xml:space="preserve"> en que guarecen </w:t>
       </w:r>
       <w:r>
         <w:rPr>
@@ -156,7 +1780,77 @@
         <w:rPr>
           <w:lang w:val="es-ES"/>
         </w:rPr>
-        <w:t>% otro si quando esta comiendo en el canpo do se asienta aquel comer que fazen es de rebato con grant temor que han e toda ave que pasa sobre ella bollando o de todo ruido se espanta</w:t>
+        <w:t xml:space="preserve">% otro si </w:t>
+      </w:r>
+      <w:proofErr w:type="spellStart"/>
+      <w:r>
+        <w:rPr>
+          <w:lang w:val="es-ES"/>
+        </w:rPr>
+        <w:t>quando</w:t>
+      </w:r>
+      <w:proofErr w:type="spellEnd"/>
+      <w:r>
+        <w:rPr>
+          <w:lang w:val="es-ES"/>
+        </w:rPr>
+        <w:t xml:space="preserve"> </w:t>
+      </w:r>
+      <w:proofErr w:type="spellStart"/>
+      <w:r>
+        <w:rPr>
+          <w:lang w:val="es-ES"/>
+        </w:rPr>
+        <w:t>esta</w:t>
+      </w:r>
+      <w:proofErr w:type="spellEnd"/>
+      <w:r>
+        <w:rPr>
+          <w:lang w:val="es-ES"/>
+        </w:rPr>
+        <w:t xml:space="preserve"> comiendo en el </w:t>
+      </w:r>
+      <w:proofErr w:type="spellStart"/>
+      <w:r>
+        <w:rPr>
+          <w:lang w:val="es-ES"/>
+        </w:rPr>
+        <w:t>canpo</w:t>
+      </w:r>
+      <w:proofErr w:type="spellEnd"/>
+      <w:r>
+        <w:rPr>
+          <w:lang w:val="es-ES"/>
+        </w:rPr>
+        <w:t xml:space="preserve"> do se asienta aquel comer que </w:t>
+      </w:r>
+      <w:proofErr w:type="spellStart"/>
+      <w:r>
+        <w:rPr>
+          <w:lang w:val="es-ES"/>
+        </w:rPr>
+        <w:t>fazen</w:t>
+      </w:r>
+      <w:proofErr w:type="spellEnd"/>
+      <w:r>
+        <w:rPr>
+          <w:lang w:val="es-ES"/>
+        </w:rPr>
+        <w:t xml:space="preserve"> es de rebato con </w:t>
+      </w:r>
+      <w:proofErr w:type="spellStart"/>
+      <w:r>
+        <w:rPr>
+          <w:lang w:val="es-ES"/>
+        </w:rPr>
+        <w:t>grant</w:t>
+      </w:r>
+      <w:proofErr w:type="spellEnd"/>
+      <w:r>
+        <w:rPr>
+          <w:lang w:val="es-ES"/>
+        </w:rPr>
+        <w:t xml:space="preserve"> temor que han e toda ave que pasa sobre ella bollando o de todo ruido se espanta</w:t>
       </w:r>
       <w:r>
         <w:rPr>
@@ -168,7 +1862,35 @@
         <w:rPr>
           <w:lang w:val="es-ES"/>
         </w:rPr>
-        <w:t xml:space="preserve"> muy de lligero e van se bollando muy rezio como quien </w:t>
+        <w:t xml:space="preserve"> muy de </w:t>
+      </w:r>
+      <w:proofErr w:type="spellStart"/>
+      <w:r>
+        <w:rPr>
+          <w:lang w:val="es-ES"/>
+        </w:rPr>
+        <w:t>lligero</w:t>
+      </w:r>
+      <w:proofErr w:type="spellEnd"/>
+      <w:r>
+        <w:rPr>
+          <w:lang w:val="es-ES"/>
+        </w:rPr>
+        <w:t xml:space="preserve"> e van se bollando muy </w:t>
+      </w:r>
+      <w:proofErr w:type="spellStart"/>
+      <w:r>
+        <w:rPr>
+          <w:lang w:val="es-ES"/>
+        </w:rPr>
+        <w:t>rezio</w:t>
+      </w:r>
+      <w:proofErr w:type="spellEnd"/>
+      <w:r>
+        <w:rPr>
+          <w:lang w:val="es-ES"/>
+        </w:rPr>
+        <w:t xml:space="preserve"> como quien </w:t>
       </w:r>
       <w:r>
         <w:rPr>
@@ -180,7 +1902,105 @@
         <w:rPr>
           <w:lang w:val="es-ES"/>
         </w:rPr>
-        <w:t xml:space="preserve"> % otro si veras en aquellas palonbas bravas que quando beven de la agua estan catando a toda parte para estar apercebidas para levantar se aina e por estas razones que te he contadas non pueden ellas engordar nin aver </w:t>
+        <w:t xml:space="preserve"> % otro si veras en aquellas </w:t>
+      </w:r>
+      <w:proofErr w:type="spellStart"/>
+      <w:r>
+        <w:rPr>
+          <w:lang w:val="es-ES"/>
+        </w:rPr>
+        <w:t>palonbas</w:t>
+      </w:r>
+      <w:proofErr w:type="spellEnd"/>
+      <w:r>
+        <w:rPr>
+          <w:lang w:val="es-ES"/>
+        </w:rPr>
+        <w:t xml:space="preserve"> bravas que </w:t>
+      </w:r>
+      <w:proofErr w:type="spellStart"/>
+      <w:r>
+        <w:rPr>
+          <w:lang w:val="es-ES"/>
+        </w:rPr>
+        <w:t>quando</w:t>
+      </w:r>
+      <w:proofErr w:type="spellEnd"/>
+      <w:r>
+        <w:rPr>
+          <w:lang w:val="es-ES"/>
+        </w:rPr>
+        <w:t xml:space="preserve"> </w:t>
+      </w:r>
+      <w:proofErr w:type="spellStart"/>
+      <w:r>
+        <w:rPr>
+          <w:lang w:val="es-ES"/>
+        </w:rPr>
+        <w:t>beven</w:t>
+      </w:r>
+      <w:proofErr w:type="spellEnd"/>
+      <w:r>
+        <w:rPr>
+          <w:lang w:val="es-ES"/>
+        </w:rPr>
+        <w:t xml:space="preserve"> de la agua </w:t>
+      </w:r>
+      <w:proofErr w:type="spellStart"/>
+      <w:r>
+        <w:rPr>
+          <w:lang w:val="es-ES"/>
+        </w:rPr>
+        <w:t>estan</w:t>
+      </w:r>
+      <w:proofErr w:type="spellEnd"/>
+      <w:r>
+        <w:rPr>
+          <w:lang w:val="es-ES"/>
+        </w:rPr>
+        <w:t xml:space="preserve"> catando a toda parte para estar </w:t>
+      </w:r>
+      <w:proofErr w:type="spellStart"/>
+      <w:r>
+        <w:rPr>
+          <w:lang w:val="es-ES"/>
+        </w:rPr>
+        <w:t>apercebidas</w:t>
+      </w:r>
+      <w:proofErr w:type="spellEnd"/>
+      <w:r>
+        <w:rPr>
+          <w:lang w:val="es-ES"/>
+        </w:rPr>
+        <w:t xml:space="preserve"> para levantar se aina e por estas razones que te he contadas non pueden ellas engordar </w:t>
+      </w:r>
+      <w:proofErr w:type="spellStart"/>
+      <w:r>
+        <w:rPr>
+          <w:lang w:val="es-ES"/>
+        </w:rPr>
+        <w:t>nin</w:t>
+      </w:r>
+      <w:proofErr w:type="spellEnd"/>
+      <w:r>
+        <w:rPr>
+          <w:lang w:val="es-ES"/>
+        </w:rPr>
+        <w:t xml:space="preserve"> </w:t>
+      </w:r>
+      <w:proofErr w:type="spellStart"/>
+      <w:r>
+        <w:rPr>
+          <w:lang w:val="es-ES"/>
+        </w:rPr>
+        <w:t>aver</w:t>
+      </w:r>
+      <w:proofErr w:type="spellEnd"/>
+      <w:r>
+        <w:rPr>
+          <w:lang w:val="es-ES"/>
+        </w:rPr>
+        <w:t xml:space="preserve"> </w:t>
       </w:r>
       <w:r>
         <w:rPr>
@@ -192,7 +2012,77 @@
         <w:rPr>
           <w:lang w:val="es-ES"/>
         </w:rPr>
-        <w:t xml:space="preserve"> como las duendas de casa ca se engordasen humentar se ian mas en el humor e tenplar se les ia la calentura de la</w:t>
+        <w:t xml:space="preserve"> como las duendas de casa ca se engordasen </w:t>
+      </w:r>
+      <w:proofErr w:type="spellStart"/>
+      <w:r>
+        <w:rPr>
+          <w:lang w:val="es-ES"/>
+        </w:rPr>
+        <w:t>humentar</w:t>
+      </w:r>
+      <w:proofErr w:type="spellEnd"/>
+      <w:r>
+        <w:rPr>
+          <w:lang w:val="es-ES"/>
+        </w:rPr>
+        <w:t xml:space="preserve"> se </w:t>
+      </w:r>
+      <w:proofErr w:type="spellStart"/>
+      <w:r>
+        <w:rPr>
+          <w:lang w:val="es-ES"/>
+        </w:rPr>
+        <w:t>ian</w:t>
+      </w:r>
+      <w:proofErr w:type="spellEnd"/>
+      <w:r>
+        <w:rPr>
+          <w:lang w:val="es-ES"/>
+        </w:rPr>
+        <w:t xml:space="preserve"> </w:t>
+      </w:r>
+      <w:proofErr w:type="spellStart"/>
+      <w:r>
+        <w:rPr>
+          <w:lang w:val="es-ES"/>
+        </w:rPr>
+        <w:t>mas</w:t>
+      </w:r>
+      <w:proofErr w:type="spellEnd"/>
+      <w:r>
+        <w:rPr>
+          <w:lang w:val="es-ES"/>
+        </w:rPr>
+        <w:t xml:space="preserve"> en el humor e </w:t>
+      </w:r>
+      <w:proofErr w:type="spellStart"/>
+      <w:r>
+        <w:rPr>
+          <w:lang w:val="es-ES"/>
+        </w:rPr>
+        <w:t>tenplar</w:t>
+      </w:r>
+      <w:proofErr w:type="spellEnd"/>
+      <w:r>
+        <w:rPr>
+          <w:lang w:val="es-ES"/>
+        </w:rPr>
+        <w:t xml:space="preserve"> se les </w:t>
+      </w:r>
+      <w:proofErr w:type="spellStart"/>
+      <w:r>
+        <w:rPr>
+          <w:lang w:val="es-ES"/>
+        </w:rPr>
+        <w:t>ia</w:t>
+      </w:r>
+      <w:proofErr w:type="spellEnd"/>
+      <w:r>
+        <w:rPr>
+          <w:lang w:val="es-ES"/>
+        </w:rPr>
+        <w:t xml:space="preserve"> la calentura de la</w:t>
       </w:r>
       <w:r>
         <w:rPr>
@@ -204,8 +2094,23 @@
         <w:rPr>
           <w:lang w:val="es-ES"/>
         </w:rPr>
-        <w:t xml:space="preserve"> sangre e aquel tenplamiento dar les </w:t>
-      </w:r>
+        <w:t xml:space="preserve"> sangre e aquel </w:t>
+      </w:r>
+      <w:proofErr w:type="spellStart"/>
+      <w:r>
+        <w:rPr>
+          <w:lang w:val="es-ES"/>
+        </w:rPr>
+        <w:t>tenplamiento</w:t>
+      </w:r>
+      <w:proofErr w:type="spellEnd"/>
+      <w:r>
+        <w:rPr>
+          <w:lang w:val="es-ES"/>
+        </w:rPr>
+        <w:t xml:space="preserve"> dar les </w:t>
+      </w:r>
+      <w:proofErr w:type="spellStart"/>
       <w:r>
         <w:rPr>
           <w:lang w:val="es-ES"/>
@@ -216,7 +2121,210 @@
         <w:rPr>
           <w:lang w:val="es-ES"/>
         </w:rPr>
-        <w:t>a voluntad de fazer fijos como a las otras mas non como son estas palonbas bravas muy calientes % e son mas secas que las duendas % e por eso non fazen fijos si non una vegada o dos por el año e esto es quando fallan el aire mas caliente e que la friura es tollida e la calentura que ellas tienen encerrada en si ha de tirar contra fuera % e han ellas a codiciar a aver fijos e fazer los lo que non pueden asi fazer en los otros tienpos frios por el aire que es muy frio</w:t>
+        <w:t>a</w:t>
+      </w:r>
+      <w:proofErr w:type="spellEnd"/>
+      <w:r>
+        <w:rPr>
+          <w:lang w:val="es-ES"/>
+        </w:rPr>
+        <w:t xml:space="preserve"> voluntad de </w:t>
+      </w:r>
+      <w:proofErr w:type="spellStart"/>
+      <w:r>
+        <w:rPr>
+          <w:lang w:val="es-ES"/>
+        </w:rPr>
+        <w:t>fazer</w:t>
+      </w:r>
+      <w:proofErr w:type="spellEnd"/>
+      <w:r>
+        <w:rPr>
+          <w:lang w:val="es-ES"/>
+        </w:rPr>
+        <w:t xml:space="preserve"> fijos como a las otras </w:t>
+      </w:r>
+      <w:proofErr w:type="spellStart"/>
+      <w:r>
+        <w:rPr>
+          <w:lang w:val="es-ES"/>
+        </w:rPr>
+        <w:t>mas</w:t>
+      </w:r>
+      <w:proofErr w:type="spellEnd"/>
+      <w:r>
+        <w:rPr>
+          <w:lang w:val="es-ES"/>
+        </w:rPr>
+        <w:t xml:space="preserve"> non como son estas </w:t>
+      </w:r>
+      <w:proofErr w:type="spellStart"/>
+      <w:r>
+        <w:rPr>
+          <w:lang w:val="es-ES"/>
+        </w:rPr>
+        <w:t>palonbas</w:t>
+      </w:r>
+      <w:proofErr w:type="spellEnd"/>
+      <w:r>
+        <w:rPr>
+          <w:lang w:val="es-ES"/>
+        </w:rPr>
+        <w:t xml:space="preserve"> bravas muy calientes % e son </w:t>
+      </w:r>
+      <w:proofErr w:type="spellStart"/>
+      <w:r>
+        <w:rPr>
+          <w:lang w:val="es-ES"/>
+        </w:rPr>
+        <w:t>mas</w:t>
+      </w:r>
+      <w:proofErr w:type="spellEnd"/>
+      <w:r>
+        <w:rPr>
+          <w:lang w:val="es-ES"/>
+        </w:rPr>
+        <w:t xml:space="preserve"> secas que las duendas % e por eso non </w:t>
+      </w:r>
+      <w:proofErr w:type="spellStart"/>
+      <w:r>
+        <w:rPr>
+          <w:lang w:val="es-ES"/>
+        </w:rPr>
+        <w:t>fazen</w:t>
+      </w:r>
+      <w:proofErr w:type="spellEnd"/>
+      <w:r>
+        <w:rPr>
+          <w:lang w:val="es-ES"/>
+        </w:rPr>
+        <w:t xml:space="preserve"> fijos si non una vegada o dos por el año e esto es </w:t>
+      </w:r>
+      <w:proofErr w:type="spellStart"/>
+      <w:r>
+        <w:rPr>
+          <w:lang w:val="es-ES"/>
+        </w:rPr>
+        <w:t>quando</w:t>
+      </w:r>
+      <w:proofErr w:type="spellEnd"/>
+      <w:r>
+        <w:rPr>
+          <w:lang w:val="es-ES"/>
+        </w:rPr>
+        <w:t xml:space="preserve"> fallan el aire </w:t>
+      </w:r>
+      <w:proofErr w:type="spellStart"/>
+      <w:r>
+        <w:rPr>
+          <w:lang w:val="es-ES"/>
+        </w:rPr>
+        <w:t>mas</w:t>
+      </w:r>
+      <w:proofErr w:type="spellEnd"/>
+      <w:r>
+        <w:rPr>
+          <w:lang w:val="es-ES"/>
+        </w:rPr>
+        <w:t xml:space="preserve"> caliente e que la friura es </w:t>
+      </w:r>
+      <w:proofErr w:type="spellStart"/>
+      <w:r>
+        <w:rPr>
+          <w:lang w:val="es-ES"/>
+        </w:rPr>
+        <w:t>tollida</w:t>
+      </w:r>
+      <w:proofErr w:type="spellEnd"/>
+      <w:r>
+        <w:rPr>
+          <w:lang w:val="es-ES"/>
+        </w:rPr>
+        <w:t xml:space="preserve"> e la calentura que ellas tienen encerrada en si ha de tirar contra fuera % e han ellas a codiciar a </w:t>
+      </w:r>
+      <w:proofErr w:type="spellStart"/>
+      <w:r>
+        <w:rPr>
+          <w:lang w:val="es-ES"/>
+        </w:rPr>
+        <w:t>aver</w:t>
+      </w:r>
+      <w:proofErr w:type="spellEnd"/>
+      <w:r>
+        <w:rPr>
+          <w:lang w:val="es-ES"/>
+        </w:rPr>
+        <w:t xml:space="preserve"> fijos e </w:t>
+      </w:r>
+      <w:proofErr w:type="spellStart"/>
+      <w:r>
+        <w:rPr>
+          <w:lang w:val="es-ES"/>
+        </w:rPr>
+        <w:t>fazer</w:t>
+      </w:r>
+      <w:proofErr w:type="spellEnd"/>
+      <w:r>
+        <w:rPr>
+          <w:lang w:val="es-ES"/>
+        </w:rPr>
+        <w:t xml:space="preserve"> los lo que non pueden </w:t>
+      </w:r>
+      <w:proofErr w:type="spellStart"/>
+      <w:r>
+        <w:rPr>
+          <w:lang w:val="es-ES"/>
+        </w:rPr>
+        <w:t>asi</w:t>
+      </w:r>
+      <w:proofErr w:type="spellEnd"/>
+      <w:r>
+        <w:rPr>
+          <w:lang w:val="es-ES"/>
+        </w:rPr>
+        <w:t xml:space="preserve"> </w:t>
+      </w:r>
+      <w:proofErr w:type="spellStart"/>
+      <w:r>
+        <w:rPr>
+          <w:lang w:val="es-ES"/>
+        </w:rPr>
+        <w:t>fazer</w:t>
+      </w:r>
+      <w:proofErr w:type="spellEnd"/>
+      <w:r>
+        <w:rPr>
+          <w:lang w:val="es-ES"/>
+        </w:rPr>
+        <w:t xml:space="preserve"> en los otros </w:t>
+      </w:r>
+      <w:proofErr w:type="spellStart"/>
+      <w:r>
+        <w:rPr>
+          <w:lang w:val="es-ES"/>
+        </w:rPr>
+        <w:t>tienpos</w:t>
+      </w:r>
+      <w:proofErr w:type="spellEnd"/>
+      <w:r>
+        <w:rPr>
+          <w:lang w:val="es-ES"/>
+        </w:rPr>
+        <w:t xml:space="preserve"> </w:t>
+      </w:r>
+      <w:proofErr w:type="spellStart"/>
+      <w:r>
+        <w:rPr>
+          <w:lang w:val="es-ES"/>
+        </w:rPr>
+        <w:t>frios</w:t>
+      </w:r>
+      <w:proofErr w:type="spellEnd"/>
+      <w:r>
+        <w:rPr>
+          <w:lang w:val="es-ES"/>
+        </w:rPr>
+        <w:t xml:space="preserve"> por el aire que es muy frio</w:t>
       </w:r>
     </w:p>
     <w:sectPr>
